--- a/resources/documentation/2020PSR_4.docx
+++ b/resources/documentation/2020PSR_4.docx
@@ -516,7 +516,7 @@
                 <w:sz w:val="20"/>
                 <w:szCs w:val="20"/>
               </w:rPr>
-              <w:t>9</w:t>
+              <w:t>10</w:t>
             </w:r>
           </w:p>
         </w:tc>
@@ -548,7 +548,15 @@
                 <w:sz w:val="20"/>
                 <w:szCs w:val="20"/>
               </w:rPr>
-              <w:t>3.5</w:t>
+              <w:t>4</w:t>
+            </w:r>
+            <w:r>
+              <w:rPr>
+                <w:rFonts w:ascii="Verdana" w:eastAsia="Times New Roman" w:hAnsi="Verdana" w:cs="Times New Roman"/>
+                <w:sz w:val="20"/>
+                <w:szCs w:val="20"/>
+              </w:rPr>
+              <w:t>.5</w:t>
             </w:r>
           </w:p>
         </w:tc>
@@ -805,7 +813,21 @@
                 <w:rFonts w:ascii="Verdana" w:eastAsia="Times New Roman" w:hAnsi="Verdana" w:cs="Times New Roman"/>
                 <w:b/>
               </w:rPr>
-              <w:t>60.5</w:t>
+              <w:t>6</w:t>
+            </w:r>
+            <w:r>
+              <w:rPr>
+                <w:rFonts w:ascii="Verdana" w:eastAsia="Times New Roman" w:hAnsi="Verdana" w:cs="Times New Roman"/>
+                <w:b/>
+              </w:rPr>
+              <w:t>1</w:t>
+            </w:r>
+            <w:r>
+              <w:rPr>
+                <w:rFonts w:ascii="Verdana" w:eastAsia="Times New Roman" w:hAnsi="Verdana" w:cs="Times New Roman"/>
+                <w:b/>
+              </w:rPr>
+              <w:t>.5</w:t>
             </w:r>
           </w:p>
         </w:tc>
@@ -2221,7 +2243,21 @@
                 <w:rPr>
                   <w:rStyle w:val="Hyperlink"/>
                 </w:rPr>
-                <w:t>2/13 Nearspace Satellite Research/Design</w:t>
+                <w:t xml:space="preserve">2/13 </w:t>
+              </w:r>
+              <w:proofErr w:type="spellStart"/>
+              <w:r>
+                <w:rPr>
+                  <w:rStyle w:val="Hyperlink"/>
+                </w:rPr>
+                <w:t>Nearspace</w:t>
+              </w:r>
+              <w:proofErr w:type="spellEnd"/>
+              <w:r>
+                <w:rPr>
+                  <w:rStyle w:val="Hyperlink"/>
+                </w:rPr>
+                <w:t xml:space="preserve"> Satellite Research/Design</w:t>
               </w:r>
             </w:hyperlink>
             <w:r>
@@ -2251,7 +2287,21 @@
                 <w:rPr>
                   <w:rStyle w:val="Hyperlink"/>
                 </w:rPr>
-                <w:t>2/13 Part of.. Vlog 1</w:t>
+                <w:t xml:space="preserve">2/13 Part </w:t>
+              </w:r>
+              <w:proofErr w:type="gramStart"/>
+              <w:r>
+                <w:rPr>
+                  <w:rStyle w:val="Hyperlink"/>
+                </w:rPr>
+                <w:t>of..</w:t>
+              </w:r>
+              <w:proofErr w:type="gramEnd"/>
+              <w:r>
+                <w:rPr>
+                  <w:rStyle w:val="Hyperlink"/>
+                </w:rPr>
+                <w:t xml:space="preserve"> Vlog 1</w:t>
               </w:r>
             </w:hyperlink>
             <w:r>
@@ -2398,7 +2448,21 @@
               <w:rPr>
                 <w:b/>
               </w:rPr>
-              <w:t>There are some pictures of me working on a piece of my satellite in CAD, and using Autodesk Inventor.</w:t>
+              <w:t xml:space="preserve">There are some pictures of me working on a piece of my satellite in </w:t>
+            </w:r>
+            <w:proofErr w:type="gramStart"/>
+            <w:r>
+              <w:rPr>
+                <w:b/>
+              </w:rPr>
+              <w:t>CAD, and</w:t>
+            </w:r>
+            <w:proofErr w:type="gramEnd"/>
+            <w:r>
+              <w:rPr>
+                <w:b/>
+              </w:rPr>
+              <w:t xml:space="preserve"> using Autodesk Inventor.</w:t>
             </w:r>
           </w:p>
           <w:p>
@@ -3265,7 +3329,21 @@
                 <w:rPr>
                   <w:rStyle w:val="Hyperlink"/>
                 </w:rPr>
-                <w:t xml:space="preserve">3/5 Tyee In Class </w:t>
+                <w:t xml:space="preserve">3/5 </w:t>
+              </w:r>
+              <w:proofErr w:type="spellStart"/>
+              <w:r>
+                <w:rPr>
+                  <w:rStyle w:val="Hyperlink"/>
+                </w:rPr>
+                <w:t>Tyee</w:t>
+              </w:r>
+              <w:proofErr w:type="spellEnd"/>
+              <w:r>
+                <w:rPr>
+                  <w:rStyle w:val="Hyperlink"/>
+                </w:rPr>
+                <w:t xml:space="preserve"> In Class </w:t>
               </w:r>
             </w:hyperlink>
             <w:r>
@@ -3783,7 +3861,7 @@
             <w:pPr>
               <w:pStyle w:val="NoSpacing"/>
               <w:rPr>
-                <w:rFonts w:eastAsiaTheme="minorEastAsia" w:hint="eastAsia"/>
+                <w:rFonts w:eastAsiaTheme="minorEastAsia"/>
                 <w:b/>
                 <w:lang w:eastAsia="zh-CN"/>
               </w:rPr>
@@ -4021,7 +4099,7 @@
                 <w:numId w:val="6"/>
               </w:numPr>
               <w:rPr>
-                <w:rFonts w:eastAsiaTheme="minorEastAsia" w:hint="eastAsia"/>
+                <w:rFonts w:eastAsiaTheme="minorEastAsia"/>
                 <w:b/>
                 <w:color w:val="FF0000"/>
                 <w:lang w:eastAsia="zh-CN"/>
@@ -4605,7 +4683,21 @@
                 <w:rPr>
                   <w:rStyle w:val="Hyperlink"/>
                 </w:rPr>
-                <w:t xml:space="preserve">4/14 Mr Ruder </w:t>
+                <w:t xml:space="preserve">4/14 </w:t>
+              </w:r>
+              <w:proofErr w:type="spellStart"/>
+              <w:r>
+                <w:rPr>
+                  <w:rStyle w:val="Hyperlink"/>
+                </w:rPr>
+                <w:t>Mr</w:t>
+              </w:r>
+              <w:proofErr w:type="spellEnd"/>
+              <w:r>
+                <w:rPr>
+                  <w:rStyle w:val="Hyperlink"/>
+                </w:rPr>
+                <w:t xml:space="preserve"> Ruder </w:t>
               </w:r>
             </w:hyperlink>
             <w:r>
@@ -4720,6 +4812,27 @@
               <w:t>4/16/2020 11:00 AM – 3:00 PM</w:t>
             </w:r>
           </w:p>
+          <w:p>
+            <w:pPr>
+              <w:spacing w:after="0" w:line="240" w:lineRule="auto"/>
+              <w:jc w:val="center"/>
+              <w:rPr>
+                <w:rFonts w:ascii="Times New Roman" w:eastAsiaTheme="minorEastAsia" w:hAnsi="Times New Roman" w:cs="Times New Roman"/>
+                <w:sz w:val="24"/>
+                <w:szCs w:val="24"/>
+                <w:lang w:eastAsia="zh-CN"/>
+              </w:rPr>
+            </w:pPr>
+            <w:r>
+              <w:rPr>
+                <w:rFonts w:ascii="Times New Roman" w:eastAsiaTheme="minorEastAsia" w:hAnsi="Times New Roman" w:cs="Times New Roman"/>
+                <w:sz w:val="24"/>
+                <w:szCs w:val="24"/>
+                <w:lang w:eastAsia="zh-CN"/>
+              </w:rPr>
+              <w:t>4/17/2020</w:t>
+            </w:r>
+          </w:p>
         </w:tc>
         <w:tc>
           <w:tcPr>
@@ -4779,11 +4892,6 @@
           <w:p>
             <w:pPr>
               <w:pStyle w:val="NoSpacing"/>
-              <w:rPr>
-                <w:rFonts w:eastAsiaTheme="minorEastAsia"/>
-                <w:b/>
-                <w:lang w:eastAsia="zh-CN"/>
-              </w:rPr>
             </w:pPr>
             <w:r>
               <w:rPr>
@@ -4829,6 +4937,38 @@
                 <w:lang w:eastAsia="zh-CN"/>
               </w:rPr>
             </w:pPr>
+            <w:hyperlink r:id="rId69" w:anchor="4/17%20Home%20Test&amp;section-id={D6625D17-BCC4-4DD2-8828-343D38BDA9E3}&amp;page-id={E32AA7F9-A5E0-4CDA-8993-83110ECC74F1}&amp;end" w:history="1">
+              <w:r>
+                <w:rPr>
+                  <w:rStyle w:val="Hyperlink"/>
+                </w:rPr>
+                <w:t>4/17 Home Test</w:t>
+              </w:r>
+            </w:hyperlink>
+            <w:r>
+              <w:t>  (</w:t>
+            </w:r>
+            <w:hyperlink r:id="rId70" w:history="1">
+              <w:r>
+                <w:rPr>
+                  <w:rStyle w:val="Hyperlink"/>
+                </w:rPr>
+                <w:t>Web view</w:t>
+              </w:r>
+            </w:hyperlink>
+            <w:r>
+              <w:t>)</w:t>
+            </w:r>
+          </w:p>
+          <w:p>
+            <w:pPr>
+              <w:pStyle w:val="NoSpacing"/>
+              <w:rPr>
+                <w:rFonts w:eastAsiaTheme="minorEastAsia"/>
+                <w:b/>
+                <w:lang w:eastAsia="zh-CN"/>
+              </w:rPr>
+            </w:pPr>
           </w:p>
         </w:tc>
         <w:tc>
@@ -4854,12 +4994,12 @@
             </w:pPr>
             <w:r>
               <w:rPr>
-                <w:rFonts w:asciiTheme="minorEastAsia" w:eastAsiaTheme="minorEastAsia" w:hAnsiTheme="minorEastAsia" w:cs="Times New Roman" w:hint="eastAsia"/>
+                <w:rFonts w:asciiTheme="minorEastAsia" w:eastAsiaTheme="minorEastAsia" w:hAnsiTheme="minorEastAsia" w:cs="Times New Roman"/>
                 <w:sz w:val="24"/>
                 <w:szCs w:val="20"/>
                 <w:lang w:eastAsia="zh-CN"/>
               </w:rPr>
-              <w:t>4</w:t>
+              <w:t>5</w:t>
             </w:r>
           </w:p>
         </w:tc>
@@ -4874,6 +5014,8 @@
           <w:szCs w:val="20"/>
         </w:rPr>
       </w:pPr>
+      <w:bookmarkStart w:id="0" w:name="_GoBack"/>
+      <w:bookmarkEnd w:id="0"/>
     </w:p>
     <w:p>
       <w:pPr>
@@ -4961,7 +5103,6 @@
           <w:sz w:val="20"/>
           <w:szCs w:val="20"/>
         </w:rPr>
-        <w:lastRenderedPageBreak/>
         <w:t>Progress:</w:t>
       </w:r>
     </w:p>
@@ -5036,7 +5177,7 @@
                     <pic:cNvPicPr/>
                   </pic:nvPicPr>
                   <pic:blipFill>
-                    <a:blip r:embed="rId69"/>
+                    <a:blip r:embed="rId71"/>
                     <a:stretch>
                       <a:fillRect/>
                     </a:stretch>
@@ -5104,7 +5245,7 @@
             <w:pPr>
               <w:spacing w:line="240" w:lineRule="auto"/>
               <w:rPr>
-                <w:rFonts w:ascii="Verdana" w:eastAsiaTheme="minorEastAsia" w:hAnsi="Verdana" w:cs="Times New Roman" w:hint="eastAsia"/>
+                <w:rFonts w:ascii="Verdana" w:eastAsiaTheme="minorEastAsia" w:hAnsi="Verdana" w:cs="Times New Roman"/>
                 <w:b/>
                 <w:sz w:val="20"/>
                 <w:szCs w:val="20"/>
@@ -5156,32 +5297,10 @@
                 <w:sz w:val="20"/>
                 <w:szCs w:val="20"/>
               </w:rPr>
-              <w:t xml:space="preserve"> build my satellite with the CAD drawings which I had finished from the last PSR. I also had planned to take a hike with the prototype to test the sensors and to capture some test data to make sure that the flight board worked. I also was planning on help TA for the flight and space class at Tyee. </w:t>
-            </w:r>
-          </w:p>
-          <w:p>
-            <w:pPr>
-              <w:spacing w:line="240" w:lineRule="auto"/>
-              <w:rPr>
-                <w:rFonts w:ascii="Verdana" w:eastAsia="Times New Roman" w:hAnsi="Verdana" w:cs="Times New Roman"/>
-                <w:b/>
-                <w:sz w:val="20"/>
-                <w:szCs w:val="20"/>
-              </w:rPr>
-            </w:pPr>
-            <w:r>
-              <w:rPr>
-                <w:rFonts w:ascii="Verdana" w:eastAsia="Times New Roman" w:hAnsi="Verdana" w:cs="Times New Roman"/>
-                <w:b/>
-                <w:sz w:val="20"/>
-                <w:szCs w:val="20"/>
-              </w:rPr>
-              <w:t>What did you actually accomplish?</w:t>
-            </w:r>
-          </w:p>
-          <w:p>
-            <w:pPr>
-              <w:spacing w:line="240" w:lineRule="auto"/>
+              <w:t xml:space="preserve"> build my satellite with the CAD drawings which I had finished from the last PSR. I also had planned to take a hike with the prototype to test the sensors and to capture some test data to make sure that the flight board worked. I also was planning on help TA for the flight and space class at </w:t>
+            </w:r>
+            <w:proofErr w:type="spellStart"/>
+            <w:r>
               <w:rPr>
                 <w:rFonts w:ascii="Verdana" w:eastAsia="Times New Roman" w:hAnsi="Verdana" w:cs="Times New Roman"/>
                 <w:bCs/>
@@ -5189,7 +5308,9 @@
                 <w:sz w:val="20"/>
                 <w:szCs w:val="20"/>
               </w:rPr>
-            </w:pPr>
+              <w:t>Tyee</w:t>
+            </w:r>
+            <w:proofErr w:type="spellEnd"/>
             <w:r>
               <w:rPr>
                 <w:rFonts w:ascii="Verdana" w:eastAsia="Times New Roman" w:hAnsi="Verdana" w:cs="Times New Roman"/>
@@ -5198,7 +5319,7 @@
                 <w:sz w:val="20"/>
                 <w:szCs w:val="20"/>
               </w:rPr>
-              <w:t xml:space="preserve">I accomplished buying the materials which are needed in building the cube-sat. I also accomplished the task of writing the mission program for ASTRAIOS and modifying it so it could track 3 variables: humidity, temperature, and UV. Additionally, I was able to acquire a conversion chart for the data. Lastly, I was able to finish making the mission patch for ASTRAIOS. </w:t>
+              <w:t xml:space="preserve">. </w:t>
             </w:r>
           </w:p>
           <w:p>
@@ -5218,7 +5339,27 @@
                 <w:sz w:val="20"/>
                 <w:szCs w:val="20"/>
               </w:rPr>
-              <w:t>What are your plans for the next PSR period?</w:t>
+              <w:t xml:space="preserve">What did you </w:t>
+            </w:r>
+            <w:proofErr w:type="gramStart"/>
+            <w:r>
+              <w:rPr>
+                <w:rFonts w:ascii="Verdana" w:eastAsia="Times New Roman" w:hAnsi="Verdana" w:cs="Times New Roman"/>
+                <w:b/>
+                <w:sz w:val="20"/>
+                <w:szCs w:val="20"/>
+              </w:rPr>
+              <w:t>actually accomplish</w:t>
+            </w:r>
+            <w:proofErr w:type="gramEnd"/>
+            <w:r>
+              <w:rPr>
+                <w:rFonts w:ascii="Verdana" w:eastAsia="Times New Roman" w:hAnsi="Verdana" w:cs="Times New Roman"/>
+                <w:b/>
+                <w:sz w:val="20"/>
+                <w:szCs w:val="20"/>
+              </w:rPr>
+              <w:t>?</w:t>
             </w:r>
           </w:p>
           <w:p>
@@ -5240,9 +5381,32 @@
                 <w:sz w:val="20"/>
                 <w:szCs w:val="20"/>
               </w:rPr>
-              <w:t xml:space="preserve">My next plans are to try to adapt to the situation which we are currently in. I am currently unable to build my satellite, so I am going to try my best to change my project in a direction where I can produce a tangible product. My plans in the next PSR period are to plan, film, and edit a video explaining the flight controller and to debug the current issues that I’m having with it. If possible, if circumstances </w:t>
-            </w:r>
-            <w:r>
+              <w:t xml:space="preserve">I accomplished buying the materials which are needed in building the cube-sat. I also accomplished the task of writing the mission program for ASTRAIOS and modifying it so it could track 3 variables: humidity, temperature, and UV. Additionally, I was able to acquire a conversion chart for the data. Lastly, I was able to finish making the mission patch for ASTRAIOS. </w:t>
+            </w:r>
+          </w:p>
+          <w:p>
+            <w:pPr>
+              <w:spacing w:line="240" w:lineRule="auto"/>
+              <w:rPr>
+                <w:rFonts w:ascii="Verdana" w:eastAsia="Times New Roman" w:hAnsi="Verdana" w:cs="Times New Roman"/>
+                <w:b/>
+                <w:sz w:val="20"/>
+                <w:szCs w:val="20"/>
+              </w:rPr>
+            </w:pPr>
+            <w:r>
+              <w:rPr>
+                <w:rFonts w:ascii="Verdana" w:eastAsia="Times New Roman" w:hAnsi="Verdana" w:cs="Times New Roman"/>
+                <w:b/>
+                <w:sz w:val="20"/>
+                <w:szCs w:val="20"/>
+              </w:rPr>
+              <w:t>What are your plans for the next PSR period?</w:t>
+            </w:r>
+          </w:p>
+          <w:p>
+            <w:pPr>
+              <w:spacing w:line="240" w:lineRule="auto"/>
               <w:rPr>
                 <w:rFonts w:ascii="Verdana" w:eastAsia="Times New Roman" w:hAnsi="Verdana" w:cs="Times New Roman"/>
                 <w:bCs/>
@@ -5250,10 +5414,7 @@
                 <w:sz w:val="20"/>
                 <w:szCs w:val="20"/>
               </w:rPr>
-              <w:t>allow,</w:t>
-            </w:r>
-            <w:bookmarkStart w:id="0" w:name="_GoBack"/>
-            <w:bookmarkEnd w:id="0"/>
+            </w:pPr>
             <w:r>
               <w:rPr>
                 <w:rFonts w:ascii="Verdana" w:eastAsia="Times New Roman" w:hAnsi="Verdana" w:cs="Times New Roman"/>
@@ -5262,6 +5423,26 @@
                 <w:sz w:val="20"/>
                 <w:szCs w:val="20"/>
               </w:rPr>
+              <w:t xml:space="preserve">My next plans are to try to adapt to the situation which we are currently in. I am currently unable to build my satellite, so I am going to try my best to change my project in a direction where I can produce a tangible product. My plans in the next PSR period are to plan, film, and edit a video explaining the flight controller and to debug the current issues that I’m having with it. If possible, if circumstances </w:t>
+            </w:r>
+            <w:r>
+              <w:rPr>
+                <w:rFonts w:ascii="Verdana" w:eastAsia="Times New Roman" w:hAnsi="Verdana" w:cs="Times New Roman"/>
+                <w:bCs/>
+                <w:color w:val="FF0000"/>
+                <w:sz w:val="20"/>
+                <w:szCs w:val="20"/>
+              </w:rPr>
+              <w:t>allow,</w:t>
+            </w:r>
+            <w:r>
+              <w:rPr>
+                <w:rFonts w:ascii="Verdana" w:eastAsia="Times New Roman" w:hAnsi="Verdana" w:cs="Times New Roman"/>
+                <w:bCs/>
+                <w:color w:val="FF0000"/>
+                <w:sz w:val="20"/>
+                <w:szCs w:val="20"/>
+              </w:rPr>
               <w:t xml:space="preserve"> I will try to make a very rough model of my satellite.</w:t>
             </w:r>
           </w:p>
@@ -5334,7 +5515,6 @@
           <w:sz w:val="24"/>
           <w:szCs w:val="24"/>
         </w:rPr>
-        <w:lastRenderedPageBreak/>
         <w:t xml:space="preserve">Part II - </w:t>
       </w:r>
       <w:r>
@@ -5871,6 +6051,7 @@
       <w:r>
         <w:t xml:space="preserve">, being sure to </w:t>
       </w:r>
+      <w:proofErr w:type="gramStart"/>
       <w:r>
         <w:t>includ</w:t>
       </w:r>
@@ -5878,7 +6059,11 @@
         <w:t>e</w:t>
       </w:r>
       <w:r>
-        <w:t>:  date, location, type of presentation, topic, audience, and</w:t>
+        <w:t>:</w:t>
+      </w:r>
+      <w:proofErr w:type="gramEnd"/>
+      <w:r>
+        <w:t xml:space="preserve">  date, location, type of presentation, topic, audience, and</w:t>
       </w:r>
       <w:r>
         <w:t xml:space="preserve"> </w:t>
@@ -6030,48 +6215,12 @@
           <w:u w:val="single"/>
         </w:rPr>
       </w:pPr>
-      <w:hyperlink r:id="rId70" w:anchor="3/21-3/22%20Senior%20Project%20Update&amp;section-id={E41C09C8-E99E-4CB1-9483-B6ECD664970B}&amp;page-id={C1AB8A13-EE43-4D2A-801C-C2FDA3F36007}&amp;end" w:history="1">
+      <w:hyperlink r:id="rId72" w:anchor="3/21-3/22%20Senior%20Project%20Update&amp;section-id={E41C09C8-E99E-4CB1-9483-B6ECD664970B}&amp;page-id={C1AB8A13-EE43-4D2A-801C-C2FDA3F36007}&amp;end" w:history="1">
         <w:r>
           <w:rPr>
             <w:rStyle w:val="Hyperlink"/>
           </w:rPr>
           <w:t>3/21-3/22 Senior Project Update</w:t>
-        </w:r>
-      </w:hyperlink>
-      <w:r>
-        <w:t>  (</w:t>
-      </w:r>
-      <w:hyperlink r:id="rId71" w:history="1">
-        <w:r>
-          <w:rPr>
-            <w:rStyle w:val="Hyperlink"/>
-          </w:rPr>
-          <w:t>Web view</w:t>
-        </w:r>
-      </w:hyperlink>
-      <w:r>
-        <w:t>)</w:t>
-      </w:r>
-    </w:p>
-    <w:p>
-      <w:pPr>
-        <w:pStyle w:val="ListParagraph"/>
-        <w:numPr>
-          <w:ilvl w:val="0"/>
-          <w:numId w:val="7"/>
-        </w:numPr>
-        <w:spacing w:after="0" w:line="240" w:lineRule="auto"/>
-        <w:rPr>
-          <w:b/>
-          <w:u w:val="single"/>
-        </w:rPr>
-      </w:pPr>
-      <w:hyperlink r:id="rId72" w:anchor="4/2%20Senior%20Project%20Follow%20Up&amp;section-id={E41C09C8-E99E-4CB1-9483-B6ECD664970B}&amp;page-id={0441AD98-1449-4A63-9A07-4824B7C4FB00}&amp;end" w:history="1">
-        <w:r>
-          <w:rPr>
-            <w:rStyle w:val="Hyperlink"/>
-          </w:rPr>
-          <w:t>4/2 Senior Project Follow Up</w:t>
         </w:r>
       </w:hyperlink>
       <w:r>
@@ -6102,12 +6251,12 @@
           <w:u w:val="single"/>
         </w:rPr>
       </w:pPr>
-      <w:hyperlink r:id="rId74" w:anchor="4/3%20Called%20Mentor&amp;section-id={E41C09C8-E99E-4CB1-9483-B6ECD664970B}&amp;page-id={110274C9-949A-45C0-B2F7-34B011E83716}&amp;end" w:history="1">
+      <w:hyperlink r:id="rId74" w:anchor="4/2%20Senior%20Project%20Follow%20Up&amp;section-id={E41C09C8-E99E-4CB1-9483-B6ECD664970B}&amp;page-id={0441AD98-1449-4A63-9A07-4824B7C4FB00}&amp;end" w:history="1">
         <w:r>
           <w:rPr>
             <w:rStyle w:val="Hyperlink"/>
           </w:rPr>
-          <w:t>4/3 Called Mentor</w:t>
+          <w:t>4/2 Senior Project Follow Up</w:t>
         </w:r>
       </w:hyperlink>
       <w:r>
@@ -6138,12 +6287,12 @@
           <w:u w:val="single"/>
         </w:rPr>
       </w:pPr>
-      <w:hyperlink r:id="rId76" w:anchor="4/8%20Follow%20Up&amp;section-id={E41C09C8-E99E-4CB1-9483-B6ECD664970B}&amp;page-id={A5F63D86-2347-4757-BC2E-6A44D85D4655}&amp;end" w:history="1">
+      <w:hyperlink r:id="rId76" w:anchor="4/3%20Called%20Mentor&amp;section-id={E41C09C8-E99E-4CB1-9483-B6ECD664970B}&amp;page-id={110274C9-949A-45C0-B2F7-34B011E83716}&amp;end" w:history="1">
         <w:r>
           <w:rPr>
             <w:rStyle w:val="Hyperlink"/>
           </w:rPr>
-          <w:t>4/8 Follow Up</w:t>
+          <w:t>4/3 Called Mentor</w:t>
         </w:r>
       </w:hyperlink>
       <w:r>
@@ -6174,12 +6323,12 @@
           <w:u w:val="single"/>
         </w:rPr>
       </w:pPr>
-      <w:hyperlink r:id="rId78" w:anchor="4/12-4/13%202nd%20Follow%20Up&amp;section-id={E41C09C8-E99E-4CB1-9483-B6ECD664970B}&amp;page-id={2178B1E5-A280-4A26-A7AD-CD1323F6C268}&amp;end" w:history="1">
+      <w:hyperlink r:id="rId78" w:anchor="4/8%20Follow%20Up&amp;section-id={E41C09C8-E99E-4CB1-9483-B6ECD664970B}&amp;page-id={A5F63D86-2347-4757-BC2E-6A44D85D4655}&amp;end" w:history="1">
         <w:r>
           <w:rPr>
             <w:rStyle w:val="Hyperlink"/>
           </w:rPr>
-          <w:t>4/12-4/13 2nd Follow Up</w:t>
+          <w:t>4/8 Follow Up</w:t>
         </w:r>
       </w:hyperlink>
       <w:r>
@@ -6210,12 +6359,12 @@
           <w:u w:val="single"/>
         </w:rPr>
       </w:pPr>
-      <w:hyperlink r:id="rId80" w:anchor="4/14%20Mr%20Ruder&amp;section-id={E41C09C8-E99E-4CB1-9483-B6ECD664970B}&amp;page-id={3C1DD81F-5756-4B6C-AECA-CEAE7A985F7D}&amp;end" w:history="1">
+      <w:hyperlink r:id="rId80" w:anchor="4/12-4/13%202nd%20Follow%20Up&amp;section-id={E41C09C8-E99E-4CB1-9483-B6ECD664970B}&amp;page-id={2178B1E5-A280-4A26-A7AD-CD1323F6C268}&amp;end" w:history="1">
         <w:r>
           <w:rPr>
             <w:rStyle w:val="Hyperlink"/>
           </w:rPr>
-          <w:t xml:space="preserve">4/14 Mr Ruder </w:t>
+          <w:t>4/12-4/13 2nd Follow Up</w:t>
         </w:r>
       </w:hyperlink>
       <w:r>
@@ -6235,22 +6384,6 @@
     </w:p>
     <w:p>
       <w:pPr>
-        <w:spacing w:after="0" w:line="240" w:lineRule="auto"/>
-        <w:rPr>
-          <w:b/>
-          <w:u w:val="single"/>
-        </w:rPr>
-      </w:pPr>
-      <w:r>
-        <w:rPr>
-          <w:b/>
-          <w:u w:val="single"/>
-        </w:rPr>
-        <w:t>Learning Stretch Deliverables:</w:t>
-      </w:r>
-    </w:p>
-    <w:p>
-      <w:pPr>
         <w:pStyle w:val="ListParagraph"/>
         <w:numPr>
           <w:ilvl w:val="0"/>
@@ -6262,12 +6395,26 @@
           <w:u w:val="single"/>
         </w:rPr>
       </w:pPr>
-      <w:hyperlink r:id="rId82" w:anchor="3/19%20ASTRAIOS%20Design&amp;section-id={E7E9E522-889D-488B-BE06-3359A0EEF91F}&amp;page-id={0157BEF5-09FD-41BD-BCF8-3DAD8E6FED87}&amp;end" w:history="1">
+      <w:hyperlink r:id="rId82" w:anchor="4/14%20Mr%20Ruder&amp;section-id={E41C09C8-E99E-4CB1-9483-B6ECD664970B}&amp;page-id={3C1DD81F-5756-4B6C-AECA-CEAE7A985F7D}&amp;end" w:history="1">
         <w:r>
           <w:rPr>
             <w:rStyle w:val="Hyperlink"/>
           </w:rPr>
-          <w:t>3/19 ASTRAIOS Design</w:t>
+          <w:t xml:space="preserve">4/14 </w:t>
+        </w:r>
+        <w:proofErr w:type="spellStart"/>
+        <w:r>
+          <w:rPr>
+            <w:rStyle w:val="Hyperlink"/>
+          </w:rPr>
+          <w:t>Mr</w:t>
+        </w:r>
+        <w:proofErr w:type="spellEnd"/>
+        <w:r>
+          <w:rPr>
+            <w:rStyle w:val="Hyperlink"/>
+          </w:rPr>
+          <w:t xml:space="preserve"> Ruder </w:t>
         </w:r>
       </w:hyperlink>
       <w:r>
@@ -6287,6 +6434,22 @@
     </w:p>
     <w:p>
       <w:pPr>
+        <w:spacing w:after="0" w:line="240" w:lineRule="auto"/>
+        <w:rPr>
+          <w:b/>
+          <w:u w:val="single"/>
+        </w:rPr>
+      </w:pPr>
+      <w:r>
+        <w:rPr>
+          <w:b/>
+          <w:u w:val="single"/>
+        </w:rPr>
+        <w:t>Learning Stretch Deliverables:</w:t>
+      </w:r>
+    </w:p>
+    <w:p>
+      <w:pPr>
         <w:pStyle w:val="ListParagraph"/>
         <w:numPr>
           <w:ilvl w:val="0"/>
@@ -6298,12 +6461,12 @@
           <w:u w:val="single"/>
         </w:rPr>
       </w:pPr>
-      <w:hyperlink r:id="rId84" w:anchor="3/21%20Mission%20Program&amp;section-id={E7E9E522-889D-488B-BE06-3359A0EEF91F}&amp;page-id={5E711F48-4974-460C-9C88-8F37D0A69B02}&amp;end" w:history="1">
+      <w:hyperlink r:id="rId84" w:anchor="3/19%20ASTRAIOS%20Design&amp;section-id={E7E9E522-889D-488B-BE06-3359A0EEF91F}&amp;page-id={0157BEF5-09FD-41BD-BCF8-3DAD8E6FED87}&amp;end" w:history="1">
         <w:r>
           <w:rPr>
             <w:rStyle w:val="Hyperlink"/>
           </w:rPr>
-          <w:t>3/21 Mission Program</w:t>
+          <w:t>3/19 ASTRAIOS Design</w:t>
         </w:r>
       </w:hyperlink>
       <w:r>
@@ -6334,12 +6497,12 @@
           <w:u w:val="single"/>
         </w:rPr>
       </w:pPr>
-      <w:hyperlink r:id="rId86" w:anchor="3/22%20Soldering&amp;section-id={E7E9E522-889D-488B-BE06-3359A0EEF91F}&amp;page-id={E42F5CE3-3683-450B-A9C3-86E349B5FE5F}&amp;end" w:history="1">
+      <w:hyperlink r:id="rId86" w:anchor="3/21%20Mission%20Program&amp;section-id={E7E9E522-889D-488B-BE06-3359A0EEF91F}&amp;page-id={5E711F48-4974-460C-9C88-8F37D0A69B02}&amp;end" w:history="1">
         <w:r>
           <w:rPr>
             <w:rStyle w:val="Hyperlink"/>
           </w:rPr>
-          <w:t>3/22 Soldering</w:t>
+          <w:t>3/21 Mission Program</w:t>
         </w:r>
       </w:hyperlink>
       <w:r>
@@ -6370,12 +6533,12 @@
           <w:u w:val="single"/>
         </w:rPr>
       </w:pPr>
-      <w:hyperlink r:id="rId88" w:anchor="4/16%20Sensor%20Data&amp;section-id={E7E9E522-889D-488B-BE06-3359A0EEF91F}&amp;page-id={5A170315-D9B5-470D-881E-27A685D82CDA}&amp;end" w:history="1">
+      <w:hyperlink r:id="rId88" w:anchor="3/22%20Soldering&amp;section-id={E7E9E522-889D-488B-BE06-3359A0EEF91F}&amp;page-id={E42F5CE3-3683-450B-A9C3-86E349B5FE5F}&amp;end" w:history="1">
         <w:r>
           <w:rPr>
             <w:rStyle w:val="Hyperlink"/>
           </w:rPr>
-          <w:t>4/16 Sensor Data</w:t>
+          <w:t>3/22 Soldering</w:t>
         </w:r>
       </w:hyperlink>
       <w:r>
@@ -6395,22 +6558,6 @@
     </w:p>
     <w:p>
       <w:pPr>
-        <w:spacing w:after="0" w:line="240" w:lineRule="auto"/>
-        <w:rPr>
-          <w:b/>
-          <w:u w:val="single"/>
-        </w:rPr>
-      </w:pPr>
-      <w:r>
-        <w:rPr>
-          <w:b/>
-          <w:u w:val="single"/>
-        </w:rPr>
-        <w:t>Project Achievement Deliverables:</w:t>
-      </w:r>
-    </w:p>
-    <w:p>
-      <w:pPr>
         <w:pStyle w:val="ListParagraph"/>
         <w:numPr>
           <w:ilvl w:val="0"/>
@@ -6422,12 +6569,12 @@
           <w:u w:val="single"/>
         </w:rPr>
       </w:pPr>
-      <w:hyperlink r:id="rId90" w:anchor="3/22%20Purchasing%20Supplies&amp;section-id={D6625D17-BCC4-4DD2-8828-343D38BDA9E3}&amp;page-id={A121EDAC-B70D-4D2C-911A-1C2CD5AD8FCC}&amp;end" w:history="1">
+      <w:hyperlink r:id="rId90" w:anchor="4/16%20Sensor%20Data&amp;section-id={E7E9E522-889D-488B-BE06-3359A0EEF91F}&amp;page-id={5A170315-D9B5-470D-881E-27A685D82CDA}&amp;end" w:history="1">
         <w:r>
           <w:rPr>
             <w:rStyle w:val="Hyperlink"/>
           </w:rPr>
-          <w:t>3/22 Purchasing Supplies</w:t>
+          <w:t>4/16 Sensor Data</w:t>
         </w:r>
       </w:hyperlink>
       <w:r>
@@ -6447,6 +6594,23 @@
     </w:p>
     <w:p>
       <w:pPr>
+        <w:spacing w:after="0" w:line="240" w:lineRule="auto"/>
+        <w:rPr>
+          <w:b/>
+          <w:u w:val="single"/>
+        </w:rPr>
+      </w:pPr>
+      <w:r>
+        <w:rPr>
+          <w:b/>
+          <w:u w:val="single"/>
+        </w:rPr>
+        <w:lastRenderedPageBreak/>
+        <w:t>Project Achievement Deliverables:</w:t>
+      </w:r>
+    </w:p>
+    <w:p>
+      <w:pPr>
         <w:pStyle w:val="ListParagraph"/>
         <w:numPr>
           <w:ilvl w:val="0"/>
@@ -6458,12 +6622,12 @@
           <w:u w:val="single"/>
         </w:rPr>
       </w:pPr>
-      <w:hyperlink r:id="rId92" w:anchor="4/3%20Burke%20Meeting%20Notes&amp;section-id={D6625D17-BCC4-4DD2-8828-343D38BDA9E3}&amp;page-id={F75B4E43-C791-4748-934C-179C74F699C2}&amp;end" w:history="1">
+      <w:hyperlink r:id="rId92" w:anchor="3/22%20Purchasing%20Supplies&amp;section-id={D6625D17-BCC4-4DD2-8828-343D38BDA9E3}&amp;page-id={A121EDAC-B70D-4D2C-911A-1C2CD5AD8FCC}&amp;end" w:history="1">
         <w:r>
           <w:rPr>
             <w:rStyle w:val="Hyperlink"/>
           </w:rPr>
-          <w:t>4/3 Burke Meeting Notes</w:t>
+          <w:t>3/22 Purchasing Supplies</w:t>
         </w:r>
       </w:hyperlink>
       <w:r>
@@ -6494,12 +6658,12 @@
           <w:u w:val="single"/>
         </w:rPr>
       </w:pPr>
-      <w:hyperlink r:id="rId94" w:anchor="4/15%20Sensor%20Output%20Conversion&amp;section-id={D6625D17-BCC4-4DD2-8828-343D38BDA9E3}&amp;page-id={C429B28B-DA01-4661-8A3F-34A4C8827865}&amp;end" w:history="1">
+      <w:hyperlink r:id="rId94" w:anchor="4/3%20Burke%20Meeting%20Notes&amp;section-id={D6625D17-BCC4-4DD2-8828-343D38BDA9E3}&amp;page-id={F75B4E43-C791-4748-934C-179C74F699C2}&amp;end" w:history="1">
         <w:r>
           <w:rPr>
             <w:rStyle w:val="Hyperlink"/>
           </w:rPr>
-          <w:t>4/15 Sensor Output Conversion</w:t>
+          <w:t>4/3 Burke Meeting Notes</w:t>
         </w:r>
       </w:hyperlink>
       <w:r>
@@ -6519,6 +6683,42 @@
     </w:p>
     <w:p>
       <w:pPr>
+        <w:pStyle w:val="ListParagraph"/>
+        <w:numPr>
+          <w:ilvl w:val="0"/>
+          <w:numId w:val="7"/>
+        </w:numPr>
+        <w:spacing w:after="0" w:line="240" w:lineRule="auto"/>
+        <w:rPr>
+          <w:b/>
+          <w:u w:val="single"/>
+        </w:rPr>
+      </w:pPr>
+      <w:hyperlink r:id="rId96" w:anchor="4/15%20Sensor%20Output%20Conversion&amp;section-id={D6625D17-BCC4-4DD2-8828-343D38BDA9E3}&amp;page-id={C429B28B-DA01-4661-8A3F-34A4C8827865}&amp;end" w:history="1">
+        <w:r>
+          <w:rPr>
+            <w:rStyle w:val="Hyperlink"/>
+          </w:rPr>
+          <w:t>4/15 Sensor Output Conversion</w:t>
+        </w:r>
+      </w:hyperlink>
+      <w:r>
+        <w:t>  (</w:t>
+      </w:r>
+      <w:hyperlink r:id="rId97" w:history="1">
+        <w:r>
+          <w:rPr>
+            <w:rStyle w:val="Hyperlink"/>
+          </w:rPr>
+          <w:t>Web view</w:t>
+        </w:r>
+      </w:hyperlink>
+      <w:r>
+        <w:t>)</w:t>
+      </w:r>
+    </w:p>
+    <w:p>
+      <w:pPr>
         <w:spacing w:after="0" w:line="240" w:lineRule="auto"/>
         <w:rPr>
           <w:rFonts w:ascii="Copperplate Gothic Bold" w:eastAsia="Times New Roman" w:hAnsi="Copperplate Gothic Bold" w:cs="Times New Roman"/>
@@ -6616,7 +6816,23 @@
           <w:rFonts w:ascii="Garamond" w:eastAsia="Times New Roman" w:hAnsi="Garamond" w:cs="Times New Roman"/>
           <w:szCs w:val="24"/>
         </w:rPr>
-        <w:t>t.  The responses should be in the form of a typed out paragraph(s) and answers all of the elements of the question.</w:t>
+        <w:t xml:space="preserve">t.  The responses should be in the form of a </w:t>
+      </w:r>
+      <w:proofErr w:type="gramStart"/>
+      <w:r>
+        <w:rPr>
+          <w:rFonts w:ascii="Garamond" w:eastAsia="Times New Roman" w:hAnsi="Garamond" w:cs="Times New Roman"/>
+          <w:szCs w:val="24"/>
+        </w:rPr>
+        <w:t>typed out</w:t>
+      </w:r>
+      <w:proofErr w:type="gramEnd"/>
+      <w:r>
+        <w:rPr>
+          <w:rFonts w:ascii="Garamond" w:eastAsia="Times New Roman" w:hAnsi="Garamond" w:cs="Times New Roman"/>
+          <w:szCs w:val="24"/>
+        </w:rPr>
+        <w:t xml:space="preserve"> paragraph(s) and answers all of the elements of the question.</w:t>
       </w:r>
       <w:r>
         <w:rPr>
@@ -7103,7 +7319,27 @@
                 <w:sz w:val="24"/>
                 <w:szCs w:val="24"/>
               </w:rPr>
-              <w:t xml:space="preserve">Looking at my project goal and with the current circumstances so far, I have completed close to all that I can on the technical aspect. I have finished coding the mission program, CADing the satellite, and designing the roundel. However, I was unable in this PSR to build my satellite or interact with my community which is a huge part of my project, close to 50% of it. I am unsure if I can complete my project goal going forward but I’m going to try my best. I haven’t gotten any feedback so far because I am at home. </w:t>
+              <w:t xml:space="preserve">Looking at my project goal and with the current circumstances so far, I have completed close to all that I can on the technical aspect. I have finished coding the mission program, </w:t>
+            </w:r>
+            <w:proofErr w:type="spellStart"/>
+            <w:r>
+              <w:rPr>
+                <w:rFonts w:ascii="Times New Roman" w:eastAsia="Times New Roman" w:hAnsi="Times New Roman" w:cs="Times New Roman"/>
+                <w:color w:val="FF0000"/>
+                <w:sz w:val="24"/>
+                <w:szCs w:val="24"/>
+              </w:rPr>
+              <w:t>CADing</w:t>
+            </w:r>
+            <w:proofErr w:type="spellEnd"/>
+            <w:r>
+              <w:rPr>
+                <w:rFonts w:ascii="Times New Roman" w:eastAsia="Times New Roman" w:hAnsi="Times New Roman" w:cs="Times New Roman"/>
+                <w:color w:val="FF0000"/>
+                <w:sz w:val="24"/>
+                <w:szCs w:val="24"/>
+              </w:rPr>
+              <w:t xml:space="preserve"> the satellite, and designing the roundel. However, I was unable in this PSR to build my satellite or interact with my community which is a huge part of my project, close to 50% of it. I am unsure if I can complete my project goal going forward but I’m going to try my best. I haven’t gotten any feedback so far because I am at home. </w:t>
             </w:r>
           </w:p>
         </w:tc>
@@ -8817,6 +9053,12 @@
 </file>
 
 <file path=customXml/item1.xml><?xml version="1.0" encoding="utf-8"?>
+<p:properties xmlns:p="http://schemas.microsoft.com/office/2006/metadata/properties" xmlns:xsi="http://www.w3.org/2001/XMLSchema-instance" xmlns:pc="http://schemas.microsoft.com/office/infopath/2007/PartnerControls">
+  <documentManagement/>
+</p:properties>
+</file>
+
+<file path=customXml/item2.xml><?xml version="1.0" encoding="utf-8"?>
 <ct:contentTypeSchema xmlns:ct="http://schemas.microsoft.com/office/2006/metadata/contentType" xmlns:ma="http://schemas.microsoft.com/office/2006/metadata/properties/metaAttributes" ct:_="" ma:_="" ma:contentTypeName="Document" ma:contentTypeID="0x0101003C9A715343F5054996535880521C4236" ma:contentTypeVersion="12" ma:contentTypeDescription="Create a new document." ma:contentTypeScope="" ma:versionID="a94bd137473b3d2ecc6a4ae91eaf02a8">
   <xsd:schema xmlns:xsd="http://www.w3.org/2001/XMLSchema" xmlns:xs="http://www.w3.org/2001/XMLSchema" xmlns:p="http://schemas.microsoft.com/office/2006/metadata/properties" xmlns:ns3="a264e379-06d3-4253-bd58-af866015ed86" xmlns:ns4="adcd506a-42dc-427c-8665-f813e9d148d9" targetNamespace="http://schemas.microsoft.com/office/2006/metadata/properties" ma:root="true" ma:fieldsID="165ada09e6c04f9d15728b4497169b87" ns3:_="" ns4:_="">
     <xsd:import namespace="a264e379-06d3-4253-bd58-af866015ed86"/>
@@ -9033,7 +9275,7 @@
 </ct:contentTypeSchema>
 </file>
 
-<file path=customXml/item2.xml><?xml version="1.0" encoding="utf-8"?>
+<file path=customXml/item3.xml><?xml version="1.0" encoding="utf-8"?>
 <?mso-contentType ?>
 <FormTemplates xmlns="http://schemas.microsoft.com/sharepoint/v3/contenttype/forms">
   <Display>DocumentLibraryForm</Display>
@@ -9042,17 +9284,20 @@
 </FormTemplates>
 </file>
 
-<file path=customXml/item3.xml><?xml version="1.0" encoding="utf-8"?>
-<p:properties xmlns:p="http://schemas.microsoft.com/office/2006/metadata/properties" xmlns:xsi="http://www.w3.org/2001/XMLSchema-instance" xmlns:pc="http://schemas.microsoft.com/office/infopath/2007/PartnerControls">
-  <documentManagement/>
-</p:properties>
-</file>
-
 <file path=customXml/item4.xml><?xml version="1.0" encoding="utf-8"?>
 <b:Sources xmlns:b="http://schemas.openxmlformats.org/officeDocument/2006/bibliography" xmlns="http://schemas.openxmlformats.org/officeDocument/2006/bibliography" SelectedStyle="\APASixthEditionOfficeOnline.xsl" StyleName="APA" Version="6"/>
 </file>
 
 <file path=customXml/itemProps1.xml><?xml version="1.0" encoding="utf-8"?>
+<ds:datastoreItem xmlns:ds="http://schemas.openxmlformats.org/officeDocument/2006/customXml" ds:itemID="{2066924F-3E63-41E5-87E3-92DA7E14BD1B}">
+  <ds:schemaRefs>
+    <ds:schemaRef ds:uri="http://schemas.microsoft.com/office/2006/metadata/properties"/>
+    <ds:schemaRef ds:uri="http://schemas.microsoft.com/office/infopath/2007/PartnerControls"/>
+  </ds:schemaRefs>
+</ds:datastoreItem>
+</file>
+
+<file path=customXml/itemProps2.xml><?xml version="1.0" encoding="utf-8"?>
 <ds:datastoreItem xmlns:ds="http://schemas.openxmlformats.org/officeDocument/2006/customXml" ds:itemID="{D494632F-B8F2-4935-B91D-D881E9C4E080}">
   <ds:schemaRefs>
     <ds:schemaRef ds:uri="http://schemas.microsoft.com/office/2006/metadata/contentType"/>
@@ -9071,7 +9316,7 @@
 </ds:datastoreItem>
 </file>
 
-<file path=customXml/itemProps2.xml><?xml version="1.0" encoding="utf-8"?>
+<file path=customXml/itemProps3.xml><?xml version="1.0" encoding="utf-8"?>
 <ds:datastoreItem xmlns:ds="http://schemas.openxmlformats.org/officeDocument/2006/customXml" ds:itemID="{319F3A26-D03E-43C2-95FA-9B9899373456}">
   <ds:schemaRefs>
     <ds:schemaRef ds:uri="http://schemas.microsoft.com/sharepoint/v3/contenttype/forms"/>
@@ -9079,17 +9324,8 @@
 </ds:datastoreItem>
 </file>
 
-<file path=customXml/itemProps3.xml><?xml version="1.0" encoding="utf-8"?>
-<ds:datastoreItem xmlns:ds="http://schemas.openxmlformats.org/officeDocument/2006/customXml" ds:itemID="{2066924F-3E63-41E5-87E3-92DA7E14BD1B}">
-  <ds:schemaRefs>
-    <ds:schemaRef ds:uri="http://schemas.microsoft.com/office/2006/metadata/properties"/>
-    <ds:schemaRef ds:uri="http://schemas.microsoft.com/office/infopath/2007/PartnerControls"/>
-  </ds:schemaRefs>
-</ds:datastoreItem>
-</file>
-
 <file path=customXml/itemProps4.xml><?xml version="1.0" encoding="utf-8"?>
-<ds:datastoreItem xmlns:ds="http://schemas.openxmlformats.org/officeDocument/2006/customXml" ds:itemID="{74B7704B-8760-4185-B8E1-7CE8E9FFA16C}">
+<ds:datastoreItem xmlns:ds="http://schemas.openxmlformats.org/officeDocument/2006/customXml" ds:itemID="{3050B248-C146-4306-A1D4-524B086C1BBC}">
   <ds:schemaRefs>
     <ds:schemaRef ds:uri="http://schemas.openxmlformats.org/officeDocument/2006/bibliography"/>
   </ds:schemaRefs>
